--- a/ordenanzas/1777.docx
+++ b/ordenanzas/1777.docx
@@ -5,7 +5,8 @@
     <w:p>
       <w:pPr>
         <w:pStyle w:val="Sangradetextonormal"/>
-        <w:spacing w:after="200"/>
+        <w:keepNext/>
+        <w:spacing w:after="240"/>
         <w:ind w:firstLine="0"/>
         <w:jc w:val="right"/>
         <w:rPr>
@@ -24,16 +25,19 @@
     <w:p>
       <w:pPr>
         <w:pStyle w:val="Sangradetextonormal"/>
-        <w:spacing w:after="200"/>
+        <w:keepNext/>
+        <w:spacing w:before="240" w:after="360"/>
         <w:ind w:firstLine="0"/>
         <w:jc w:val="left"/>
         <w:rPr>
+          <w:b/>
           <w:bCs/>
           <w:lang w:val="es-AR"/>
         </w:rPr>
       </w:pPr>
       <w:r>
         <w:rPr>
+          <w:b/>
           <w:bCs/>
           <w:lang w:val="es-AR"/>
         </w:rPr>
@@ -43,19 +47,43 @@
     <w:p>
       <w:pPr>
         <w:pStyle w:val="Sangradetextonormal"/>
-        <w:spacing w:after="200"/>
+        <w:keepNext/>
+        <w:spacing w:before="240" w:after="120"/>
         <w:ind w:firstLine="0"/>
-        <w:rPr>
+        <w:jc w:val="left"/>
+        <w:rPr>
+          <w:b/>
+          <w:bCs/>
           <w:lang w:val="es-AR"/>
         </w:rPr>
       </w:pPr>
       <w:r>
         <w:rPr>
+          <w:b/>
           <w:bCs/>
           <w:lang w:val="es-AR"/>
         </w:rPr>
         <w:t xml:space="preserve">VISTO: </w:t>
       </w:r>
+    </w:p>
+    <w:p>
+      <w:pPr>
+        <w:pStyle w:val="Sangradetextonormal"/>
+        <w:keepNext/>
+        <w:spacing w:after="120"/>
+        <w:ind w:firstLine="0"/>
+        <w:jc w:val="left"/>
+        <w:rPr>
+          <w:lang w:val="es-AR"/>
+        </w:rPr>
+      </w:pPr>
+      <w:r>
+        <w:rPr>
+          <w:bCs/>
+          <w:lang w:val="es-AR"/>
+        </w:rPr>
+        <w:t xml:space="preserve"> </w:t>
+      </w:r>
       <w:r>
         <w:rPr>
           <w:lang w:val="es-AR"/>
@@ -66,24 +94,49 @@
         <w:rPr>
           <w:lang w:val="es-AR"/>
         </w:rPr>
-        <w:t>º 123-Y-10; y</w:t>
+        <w:t xml:space="preserve">º </w:t>
+      </w:r>
+      <w:r>
+        <w:rPr>
+          <w:lang w:val="es-AR"/>
+        </w:rPr>
+        <w:t>123-Y-10; y</w:t>
       </w:r>
     </w:p>
     <w:p>
       <w:pPr>
-        <w:spacing w:after="200"/>
-        <w:jc w:val="both"/>
-        <w:rPr>
+        <w:keepNext/>
+        <w:spacing w:before="240" w:after="120"/>
+        <w:rPr>
+          <w:b/>
+          <w:bCs/>
           <w:lang w:val="es-AR"/>
         </w:rPr>
       </w:pPr>
       <w:r>
         <w:rPr>
+          <w:b/>
           <w:bCs/>
           <w:lang w:val="es-AR"/>
         </w:rPr>
         <w:t xml:space="preserve">CONSIDERANDO: </w:t>
       </w:r>
+    </w:p>
+    <w:p>
+      <w:pPr>
+        <w:keepNext/>
+        <w:spacing w:after="120"/>
+        <w:rPr>
+          <w:lang w:val="es-AR"/>
+        </w:rPr>
+      </w:pPr>
+      <w:r>
+        <w:rPr>
+          <w:bCs/>
+          <w:lang w:val="es-AR"/>
+        </w:rPr>
+        <w:t xml:space="preserve"> </w:t>
+      </w:r>
       <w:r>
         <w:rPr>
           <w:lang w:val="es-AR"/>
@@ -93,8 +146,8 @@
     </w:p>
     <w:p>
       <w:pPr>
-        <w:spacing w:after="200"/>
-        <w:jc w:val="both"/>
+        <w:keepNext/>
+        <w:spacing w:after="120"/>
         <w:rPr>
           <w:lang w:val="es-AR"/>
         </w:rPr>
@@ -109,13 +162,7 @@
         <w:rPr>
           <w:lang w:val="es-AR"/>
         </w:rPr>
-        <w:t xml:space="preserve"> </w:t>
-      </w:r>
-      <w:r>
-        <w:rPr>
-          <w:lang w:val="es-AR"/>
-        </w:rPr>
-        <w:t xml:space="preserve">                    (</w:t>
+        <w:t xml:space="preserve">  (</w:t>
       </w:r>
       <w:r>
         <w:rPr>
@@ -127,19 +174,31 @@
         <w:rPr>
           <w:lang w:val="es-AR"/>
         </w:rPr>
-        <w:t xml:space="preserve">) , </w:t>
-      </w:r>
-      <w:r>
-        <w:rPr>
-          <w:lang w:val="es-AR"/>
-        </w:rPr>
-        <w:t xml:space="preserve"> expresa la Voluntad de ceder a la Municipalidad de Yerba Buena dos fracciones de terrenos del inmueble de mayor extensión identificado con Padrón Nº 284.990;</w:t>
+        <w:t xml:space="preserve">) ,  </w:t>
+      </w:r>
+      <w:r>
+        <w:rPr>
+          <w:lang w:val="es-AR"/>
+        </w:rPr>
+        <w:t>expresa la Voluntad de ceder a la Municipalidad de Yerba Buena dos fracciones de terrenos del inmueble de mayor extensión identificado con Padrón N</w:t>
+      </w:r>
+      <w:r>
+        <w:rPr>
+          <w:lang w:val="es-AR"/>
+        </w:rPr>
+        <w:t xml:space="preserve">º </w:t>
+      </w:r>
+      <w:r>
+        <w:rPr>
+          <w:lang w:val="es-AR"/>
+        </w:rPr>
+        <w:t>284.990;</w:t>
       </w:r>
     </w:p>
     <w:p>
       <w:pPr>
-        <w:spacing w:after="200"/>
-        <w:jc w:val="both"/>
+        <w:keepNext/>
+        <w:spacing w:after="120"/>
         <w:rPr>
           <w:lang w:val="es-AR"/>
         </w:rPr>
@@ -165,8 +224,8 @@
     </w:p>
     <w:p>
       <w:pPr>
-        <w:spacing w:after="200"/>
-        <w:jc w:val="both"/>
+        <w:keepNext/>
+        <w:spacing w:after="120"/>
         <w:rPr>
           <w:lang w:val="es-AR"/>
         </w:rPr>
@@ -192,8 +251,8 @@
     </w:p>
     <w:p>
       <w:pPr>
-        <w:spacing w:after="200"/>
-        <w:jc w:val="both"/>
+        <w:keepNext/>
+        <w:spacing w:after="120"/>
         <w:rPr>
           <w:lang w:val="es-AR"/>
         </w:rPr>
@@ -214,13 +273,7 @@
         <w:rPr>
           <w:lang w:val="es-AR"/>
         </w:rPr>
-        <w:t xml:space="preserve"> </w:t>
-      </w:r>
-      <w:r>
-        <w:rPr>
-          <w:lang w:val="es-AR"/>
-        </w:rPr>
-        <w:t xml:space="preserve">                    (</w:t>
+        <w:t xml:space="preserve">  (</w:t>
       </w:r>
       <w:r>
         <w:rPr>
@@ -232,13 +285,25 @@
         <w:rPr>
           <w:lang w:val="es-AR"/>
         </w:rPr>
-        <w:t xml:space="preserve">) , </w:t>
-      </w:r>
-      <w:r>
-        <w:rPr>
-          <w:lang w:val="es-AR"/>
-        </w:rPr>
-        <w:t xml:space="preserve"> ubicado en la Ciudad de Yerba Buena en calle Juan XXIII Nº 100 e identificado en el Planos de Mensura y División respectivo con la siguiente nomenclatura Catastral: Circ 1-Secc M – Manz 50 – Parc </w:t>
+        <w:t xml:space="preserve">) ,  </w:t>
+      </w:r>
+      <w:r>
+        <w:rPr>
+          <w:lang w:val="es-AR"/>
+        </w:rPr>
+        <w:t>ubicado en la Ciudad de Yerba Buena en calle Juan XXIII N</w:t>
+      </w:r>
+      <w:r>
+        <w:rPr>
+          <w:lang w:val="es-AR"/>
+        </w:rPr>
+        <w:t xml:space="preserve">º </w:t>
+      </w:r>
+      <w:r>
+        <w:rPr>
+          <w:lang w:val="es-AR"/>
+        </w:rPr>
+        <w:t xml:space="preserve">100 e identificado en el Planos de Mensura y División respectivo con la siguiente nomenclatura Catastral: Circ 1-Secc M – Manz 50 – Parc </w:t>
       </w:r>
       <w:smartTag w:uri="urn:schemas-microsoft-com:office:smarttags" w:element="metricconverter">
         <w:smartTagPr>
@@ -267,13 +332,49 @@
         <w:rPr>
           <w:lang w:val="es-AR"/>
         </w:rPr>
-        <w:t>Nº 284.990 – Matrícula Nº 8.583 – Orden Nº 2.860;</w:t>
+        <w:t>N</w:t>
+      </w:r>
+      <w:r>
+        <w:rPr>
+          <w:lang w:val="es-AR"/>
+        </w:rPr>
+        <w:t xml:space="preserve">º </w:t>
+      </w:r>
+      <w:r>
+        <w:rPr>
+          <w:lang w:val="es-AR"/>
+        </w:rPr>
+        <w:t>284.990 – Matrícula N</w:t>
+      </w:r>
+      <w:r>
+        <w:rPr>
+          <w:lang w:val="es-AR"/>
+        </w:rPr>
+        <w:t xml:space="preserve">º </w:t>
+      </w:r>
+      <w:r>
+        <w:rPr>
+          <w:lang w:val="es-AR"/>
+        </w:rPr>
+        <w:t>8.583 – Orden N</w:t>
+      </w:r>
+      <w:r>
+        <w:rPr>
+          <w:lang w:val="es-AR"/>
+        </w:rPr>
+        <w:t xml:space="preserve">º </w:t>
+      </w:r>
+      <w:r>
+        <w:rPr>
+          <w:lang w:val="es-AR"/>
+        </w:rPr>
+        <w:t>2.860;</w:t>
       </w:r>
     </w:p>
     <w:p>
       <w:pPr>
-        <w:spacing w:after="200"/>
-        <w:jc w:val="both"/>
+        <w:keepNext/>
+        <w:spacing w:after="120"/>
         <w:rPr>
           <w:lang w:val="es-AR"/>
         </w:rPr>
@@ -288,93 +389,99 @@
         <w:rPr>
           <w:lang w:val="es-AR"/>
         </w:rPr>
-        <w:t>por lo antes expuesto es necesario formular el Instrumento Legal según se establece en la Ley Nº 5529</w:t>
-      </w:r>
-      <w:r>
-        <w:rPr>
+        <w:t>por lo antes expuesto es necesario formular el Instrumento Legal según se establece en la Ley N</w:t>
+      </w:r>
+      <w:r>
+        <w:rPr>
+          <w:lang w:val="es-AR"/>
+        </w:rPr>
+        <w:t xml:space="preserve">º </w:t>
+      </w:r>
+      <w:r>
+        <w:rPr>
+          <w:lang w:val="es-AR"/>
+        </w:rPr>
+        <w:t>5529</w:t>
+      </w:r>
+      <w:r>
+        <w:rPr>
+          <w:lang w:val="es-AR"/>
+        </w:rPr>
+        <w:t xml:space="preserve">  (</w:t>
+      </w:r>
+      <w:r>
+        <w:rPr>
+          <w:lang w:val="es-AR"/>
+        </w:rPr>
+        <w:t>Ley Orgánica Municipal</w:t>
+      </w:r>
+      <w:r>
+        <w:rPr>
+          <w:lang w:val="es-AR"/>
+        </w:rPr>
+        <w:t xml:space="preserve">)  </w:t>
+      </w:r>
+      <w:r>
+        <w:rPr>
+          <w:lang w:val="es-AR"/>
+        </w:rPr>
+        <w:t>Sección II, Art. 24, Inciso 12;</w:t>
+      </w:r>
+    </w:p>
+    <w:p>
+      <w:pPr>
+        <w:keepNext/>
+        <w:spacing w:before="360" w:after="360"/>
+        <w:ind w:left="1984" w:right="1984"/>
+        <w:jc w:val="center"/>
+        <w:rPr>
+          <w:b/>
+          <w:bCs/>
+          <w:lang w:val="es-AR"/>
+        </w:rPr>
+      </w:pPr>
+      <w:r>
+        <w:rPr>
+          <w:b/>
+          <w:bCs/>
+          <w:lang w:val="es-AR"/>
+        </w:rPr>
+        <w:t>EL CONCEJO DELIBERANTE SANCIONA CON FUERZA DE ORDENANZA</w:t>
+      </w:r>
+    </w:p>
+    <w:p>
+      <w:pPr>
+        <w:keepNext/>
+        <w:spacing w:after="120"/>
+        <w:rPr>
+          <w:lang w:val="es-AR"/>
+        </w:rPr>
+      </w:pPr>
+      <w:r>
+        <w:rPr>
+          <w:bCs/>
+          <w:u w:val="single"/>
+          <w:lang w:val="es-AR"/>
+        </w:rPr>
+        <w:t>ARTICULO PRIMERO</w:t>
+      </w:r>
+      <w:r>
+        <w:rPr>
+          <w:bCs/>
+          <w:u w:val="single"/>
+          <w:lang w:val="es-AR"/>
+        </w:rPr>
+        <w:t>:</w:t>
+      </w:r>
+      <w:r>
+        <w:rPr>
+          <w:bCs/>
           <w:lang w:val="es-AR"/>
         </w:rPr>
         <w:t xml:space="preserve"> </w:t>
       </w:r>
       <w:r>
         <w:rPr>
-          <w:lang w:val="es-AR"/>
-        </w:rPr>
-        <w:t xml:space="preserve">                    (</w:t>
-      </w:r>
-      <w:r>
-        <w:rPr>
-          <w:lang w:val="es-AR"/>
-        </w:rPr>
-        <w:t>Ley Orgánica Municipal</w:t>
-      </w:r>
-      <w:r>
-        <w:rPr>
-          <w:lang w:val="es-AR"/>
-        </w:rPr>
-        <w:t xml:space="preserve">) </w:t>
-      </w:r>
-      <w:r>
-        <w:rPr>
-          <w:lang w:val="es-AR"/>
-        </w:rPr>
-        <w:t xml:space="preserve"> </w:t>
-      </w:r>
-      <w:r>
-        <w:rPr>
-          <w:lang w:val="es-AR"/>
-        </w:rPr>
-        <w:t>Sección II, Art. 24, Inciso 12;</w:t>
-      </w:r>
-    </w:p>
-    <w:p>
-      <w:pPr>
-        <w:spacing w:after="200"/>
-        <w:jc w:val="center"/>
-        <w:rPr>
-          <w:bCs/>
-          <w:lang w:val="es-AR"/>
-        </w:rPr>
-      </w:pPr>
-      <w:r>
-        <w:rPr>
-          <w:bCs/>
-          <w:lang w:val="es-AR"/>
-        </w:rPr>
-        <w:t xml:space="preserve">POR </w:t>
-      </w:r>
-      <w:r>
-        <w:rPr>
-          <w:bCs/>
-          <w:lang w:val="es-AR"/>
-        </w:rPr>
-        <w:t>EL CONCEJO DELIBERANTE SANCIONA CON FUERZA DE ORDENANZA</w:t>
-      </w:r>
-    </w:p>
-    <w:p>
-      <w:pPr>
-        <w:spacing w:after="200"/>
-        <w:jc w:val="both"/>
-        <w:rPr>
-          <w:lang w:val="es-AR"/>
-        </w:rPr>
-      </w:pPr>
-      <w:r>
-        <w:rPr>
-          <w:bCs/>
-          <w:lang w:val="es-AR"/>
-        </w:rPr>
-        <w:t>ARTICULO PRIMERO</w:t>
-      </w:r>
-      <w:r>
-        <w:rPr>
-          <w:bCs/>
-          <w:lang w:val="es-AR"/>
-        </w:rPr>
-        <w:t xml:space="preserve">: </w:t>
-      </w:r>
-      <w:r>
-        <w:rPr>
           <w:bCs/>
           <w:lang w:val="es-AR"/>
         </w:rPr>
@@ -396,13 +503,7 @@
         <w:rPr>
           <w:lang w:val="es-AR"/>
         </w:rPr>
-        <w:t xml:space="preserve"> </w:t>
-      </w:r>
-      <w:r>
-        <w:rPr>
-          <w:lang w:val="es-AR"/>
-        </w:rPr>
-        <w:t xml:space="preserve">                    (</w:t>
+        <w:t xml:space="preserve">  (</w:t>
       </w:r>
       <w:r>
         <w:rPr>
@@ -414,13 +515,7 @@
         <w:rPr>
           <w:lang w:val="es-AR"/>
         </w:rPr>
-        <w:t xml:space="preserve">) </w:t>
-      </w:r>
-      <w:r>
-        <w:rPr>
-          <w:lang w:val="es-AR"/>
-        </w:rPr>
-        <w:t xml:space="preserve"> </w:t>
+        <w:t xml:space="preserve">)  </w:t>
       </w:r>
       <w:r>
         <w:rPr>
@@ -432,13 +527,7 @@
         <w:rPr>
           <w:lang w:val="es-AR"/>
         </w:rPr>
-        <w:t xml:space="preserve"> </w:t>
-      </w:r>
-      <w:r>
-        <w:rPr>
-          <w:lang w:val="es-AR"/>
-        </w:rPr>
-        <w:t xml:space="preserve">                    (</w:t>
+        <w:t xml:space="preserve">  (</w:t>
       </w:r>
       <w:r>
         <w:rPr>
@@ -450,13 +539,7 @@
         <w:rPr>
           <w:lang w:val="es-AR"/>
         </w:rPr>
-        <w:t xml:space="preserve">) </w:t>
-      </w:r>
-      <w:r>
-        <w:rPr>
-          <w:lang w:val="es-AR"/>
-        </w:rPr>
-        <w:t xml:space="preserve"> </w:t>
+        <w:t xml:space="preserve">)  </w:t>
       </w:r>
       <w:r>
         <w:rPr>
@@ -468,13 +551,7 @@
         <w:rPr>
           <w:lang w:val="es-AR"/>
         </w:rPr>
-        <w:t xml:space="preserve"> </w:t>
-      </w:r>
-      <w:r>
-        <w:rPr>
-          <w:lang w:val="es-AR"/>
-        </w:rPr>
-        <w:t xml:space="preserve">                    (</w:t>
+        <w:t xml:space="preserve">  (</w:t>
       </w:r>
       <w:r>
         <w:rPr>
@@ -486,13 +563,13 @@
         <w:rPr>
           <w:lang w:val="es-AR"/>
         </w:rPr>
-        <w:t xml:space="preserve">) ; </w:t>
-      </w:r>
-      <w:r>
-        <w:rPr>
-          <w:lang w:val="es-AR"/>
-        </w:rPr>
-        <w:t xml:space="preserve"> el que tiene las siguientes </w:t>
+        <w:t xml:space="preserve">) ;  </w:t>
+      </w:r>
+      <w:r>
+        <w:rPr>
+          <w:lang w:val="es-AR"/>
+        </w:rPr>
+        <w:t xml:space="preserve">el que tiene las siguientes </w:t>
       </w:r>
       <w:r>
         <w:rPr>
@@ -588,8 +665,8 @@
     </w:p>
     <w:p>
       <w:pPr>
-        <w:spacing w:after="200"/>
-        <w:jc w:val="both"/>
+        <w:keepNext/>
+        <w:spacing w:after="120"/>
         <w:rPr>
           <w:lang w:val="es-AR"/>
         </w:rPr>
@@ -604,13 +681,7 @@
         <w:rPr>
           <w:lang w:val="es-AR"/>
         </w:rPr>
-        <w:t xml:space="preserve"> </w:t>
-      </w:r>
-      <w:r>
-        <w:rPr>
-          <w:lang w:val="es-AR"/>
-        </w:rPr>
-        <w:t xml:space="preserve">                    (</w:t>
+        <w:t xml:space="preserve">  (</w:t>
       </w:r>
       <w:r>
         <w:rPr>
@@ -622,13 +693,13 @@
         <w:rPr>
           <w:lang w:val="es-AR"/>
         </w:rPr>
-        <w:t xml:space="preserve">) , </w:t>
-      </w:r>
-      <w:r>
-        <w:rPr>
-          <w:lang w:val="es-AR"/>
-        </w:rPr>
-        <w:t xml:space="preserve"> el que tiene las siguientes características: LADO: 37-7: </w:t>
+        <w:t xml:space="preserve">) ,  </w:t>
+      </w:r>
+      <w:r>
+        <w:rPr>
+          <w:lang w:val="es-AR"/>
+        </w:rPr>
+        <w:t xml:space="preserve">el que tiene las siguientes características: LADO: 37-7: </w:t>
       </w:r>
       <w:smartTag w:uri="urn:schemas-microsoft-com:office:smarttags" w:element="metricconverter">
         <w:smartTagPr>
@@ -831,8 +902,8 @@
     </w:p>
     <w:p>
       <w:pPr>
-        <w:spacing w:after="200"/>
-        <w:jc w:val="both"/>
+        <w:keepNext/>
+        <w:spacing w:after="120"/>
         <w:rPr>
           <w:lang w:val="es-AR"/>
         </w:rPr>
@@ -858,19 +929,49 @@
         <w:rPr>
           <w:lang w:val="es-AR"/>
         </w:rPr>
-        <w:t xml:space="preserve"> – Padrón Nº </w:t>
-      </w:r>
-      <w:r>
-        <w:rPr>
-          <w:lang w:val="es-AR"/>
-        </w:rPr>
-        <w:t>284.990 – Matrícula Nº 8.583 – Orden Nº 2.860.</w:t>
+        <w:t xml:space="preserve"> – Padrón N</w:t>
+      </w:r>
+      <w:r>
+        <w:rPr>
+          <w:lang w:val="es-AR"/>
+        </w:rPr>
+        <w:t xml:space="preserve">º </w:t>
+      </w:r>
+      <w:r>
+        <w:rPr>
+          <w:lang w:val="es-AR"/>
+        </w:rPr>
+        <w:t>284.990 – Matrícula N</w:t>
+      </w:r>
+      <w:r>
+        <w:rPr>
+          <w:lang w:val="es-AR"/>
+        </w:rPr>
+        <w:t xml:space="preserve">º </w:t>
+      </w:r>
+      <w:r>
+        <w:rPr>
+          <w:lang w:val="es-AR"/>
+        </w:rPr>
+        <w:t>8.583 – Orden N</w:t>
+      </w:r>
+      <w:r>
+        <w:rPr>
+          <w:lang w:val="es-AR"/>
+        </w:rPr>
+        <w:t xml:space="preserve">º </w:t>
+      </w:r>
+      <w:r>
+        <w:rPr>
+          <w:lang w:val="es-AR"/>
+        </w:rPr>
+        <w:t>2.860.</w:t>
       </w:r>
     </w:p>
     <w:p>
       <w:pPr>
-        <w:spacing w:after="200"/>
-        <w:jc w:val="both"/>
+        <w:keepNext/>
+        <w:spacing w:after="120"/>
         <w:rPr>
           <w:bCs/>
           <w:lang w:val="es-AR"/>
@@ -879,16 +980,26 @@
       <w:r>
         <w:rPr>
           <w:bCs/>
-          <w:lang w:val="es-AR"/>
-        </w:rPr>
+          <w:u w:val="single"/>
+          <w:lang w:val="es-AR"/>
+        </w:rPr>
+        <w:lastRenderedPageBreak/>
         <w:t>ARTICULO SEGUNDO</w:t>
       </w:r>
       <w:r>
         <w:rPr>
           <w:bCs/>
-          <w:lang w:val="es-AR"/>
-        </w:rPr>
-        <w:t xml:space="preserve">: </w:t>
+          <w:u w:val="single"/>
+          <w:lang w:val="es-AR"/>
+        </w:rPr>
+        <w:t>:</w:t>
+      </w:r>
+      <w:r>
+        <w:rPr>
+          <w:bCs/>
+          <w:lang w:val="es-AR"/>
+        </w:rPr>
+        <w:t xml:space="preserve"> </w:t>
       </w:r>
       <w:r>
         <w:rPr>
@@ -909,21 +1020,15 @@
           <w:bCs/>
           <w:lang w:val="es-AR"/>
         </w:rPr>
-        <w:t xml:space="preserve"> efectuar </w:t>
-      </w:r>
-      <w:r>
-        <w:rPr>
-          <w:bCs/>
-          <w:lang w:val="es-AR"/>
-        </w:rPr>
-        <w:lastRenderedPageBreak/>
-        <w:t>las gestiones necesarias para: perfeccionamiento de la Donación, planos de mensura y división y demás trámites inherentes a la misma.</w:t>
+        <w:t xml:space="preserve"> efectuar las gestiones necesarias para: perfeccionamiento de la Donación, planos de mensura y división y demás trámites inherentes a la misma.</w:t>
       </w:r>
     </w:p>
     <w:p>
       <w:pPr>
         <w:pStyle w:val="Textoindependiente"/>
-        <w:spacing w:after="200"/>
+        <w:keepNext/>
+        <w:spacing w:after="120"/>
+        <w:jc w:val="left"/>
         <w:rPr>
           <w:rFonts w:ascii="Times New Roman" w:hAnsi="Times New Roman"/>
           <w:lang w:val="es-ES"/>
@@ -933,6 +1038,7 @@
         <w:rPr>
           <w:rFonts w:ascii="Times New Roman" w:hAnsi="Times New Roman"/>
           <w:bCs/>
+          <w:u w:val="single"/>
         </w:rPr>
         <w:t>ARTICULO TERCERO</w:t>
       </w:r>
@@ -940,8 +1046,16 @@
         <w:rPr>
           <w:rFonts w:ascii="Times New Roman" w:hAnsi="Times New Roman"/>
           <w:bCs/>
-        </w:rPr>
-        <w:t xml:space="preserve">: </w:t>
+          <w:u w:val="single"/>
+        </w:rPr>
+        <w:t>:</w:t>
+      </w:r>
+      <w:r>
+        <w:rPr>
+          <w:rFonts w:ascii="Times New Roman" w:hAnsi="Times New Roman"/>
+          <w:bCs/>
+        </w:rPr>
+        <w:t xml:space="preserve"> </w:t>
       </w:r>
       <w:r>
         <w:rPr>
@@ -984,6 +1098,7 @@
       <w:footerReference w:type="default" r:id="rId7"/>
       <w:pgSz w:w="11906" w:h="16838" w:code="5"/>
       <w:pgMar w:top="1417" w:right="1701" w:bottom="1417" w:left="1701" w:header="709" w:footer="709" w:gutter="0"/>
+      <w:pgNumType w:start="2433"/>
       <w:cols w:space="708"/>
       <w:docGrid w:linePitch="360"/>
     </w:sectPr>
@@ -993,14 +1108,14 @@
 
 <file path=word/endnotes.xml><?xml version="1.0" encoding="utf-8"?>
 <w:endnotes xmlns:ve="http://schemas.openxmlformats.org/markup-compatibility/2006" xmlns:o="urn:schemas-microsoft-com:office:office" xmlns:r="http://schemas.openxmlformats.org/officeDocument/2006/relationships" xmlns:m="http://schemas.openxmlformats.org/officeDocument/2006/math" xmlns:v="urn:schemas-microsoft-com:vml" xmlns:wp="http://schemas.openxmlformats.org/drawingml/2006/wordprocessingDrawing" xmlns:w10="urn:schemas-microsoft-com:office:word" xmlns:w="http://schemas.openxmlformats.org/wordprocessingml/2006/main" xmlns:wne="http://schemas.microsoft.com/office/word/2006/wordml">
-  <w:endnote w:type="separator" w:id="0">
+  <w:endnote w:type="separator" w:id="-1">
     <w:p>
       <w:r>
         <w:separator/>
       </w:r>
     </w:p>
   </w:endnote>
-  <w:endnote w:type="continuationSeparator" w:id="1">
+  <w:endnote w:type="continuationSeparator" w:id="0">
     <w:p>
       <w:r>
         <w:continuationSeparator/>
@@ -1052,46 +1167,11 @@
   <w:p>
     <w:pPr>
       <w:pStyle w:val="Piedepgina"/>
-      <w:framePr w:wrap="around" w:vAnchor="text" w:hAnchor="margin" w:xAlign="center" w:y="1"/>
       <w:rPr>
-        <w:rStyle w:val="Nmerodepgina"/>
+        <w:rFonts w:ascii="Book Antiqua" w:hAnsi="Book Antiqua"/>
+        <w:color w:val="808080" w:themeColor="background1" w:themeShade="80"/>
+        <w:sz w:val="20"/>
       </w:rPr>
-    </w:pPr>
-    <w:r>
-      <w:rPr>
-        <w:rStyle w:val="Nmerodepgina"/>
-      </w:rPr>
-      <w:fldChar w:fldCharType="begin"/>
-    </w:r>
-    <w:r>
-      <w:rPr>
-        <w:rStyle w:val="Nmerodepgina"/>
-      </w:rPr>
-      <w:instrText xml:space="preserve">PAGE  </w:instrText>
-    </w:r>
-    <w:r>
-      <w:rPr>
-        <w:rStyle w:val="Nmerodepgina"/>
-      </w:rPr>
-      <w:fldChar w:fldCharType="separate"/>
-    </w:r>
-    <w:r>
-      <w:rPr>
-        <w:rStyle w:val="Nmerodepgina"/>
-        <w:noProof/>
-      </w:rPr>
-      <w:t>2</w:t>
-    </w:r>
-    <w:r>
-      <w:rPr>
-        <w:rStyle w:val="Nmerodepgina"/>
-      </w:rPr>
-      <w:fldChar w:fldCharType="end"/>
-    </w:r>
-  </w:p>
-  <w:p>
-    <w:pPr>
-      <w:pStyle w:val="Piedepgina"/>
     </w:pPr>
   </w:p>
 </w:ftr>
@@ -1099,14 +1179,14 @@
 
 <file path=word/footnotes.xml><?xml version="1.0" encoding="utf-8"?>
 <w:footnotes xmlns:ve="http://schemas.openxmlformats.org/markup-compatibility/2006" xmlns:o="urn:schemas-microsoft-com:office:office" xmlns:r="http://schemas.openxmlformats.org/officeDocument/2006/relationships" xmlns:m="http://schemas.openxmlformats.org/officeDocument/2006/math" xmlns:v="urn:schemas-microsoft-com:vml" xmlns:wp="http://schemas.openxmlformats.org/drawingml/2006/wordprocessingDrawing" xmlns:w10="urn:schemas-microsoft-com:office:word" xmlns:w="http://schemas.openxmlformats.org/wordprocessingml/2006/main" xmlns:wne="http://schemas.microsoft.com/office/word/2006/wordml">
-  <w:footnote w:type="separator" w:id="0">
+  <w:footnote w:type="separator" w:id="-1">
     <w:p>
       <w:r>
         <w:separator/>
       </w:r>
     </w:p>
   </w:footnote>
-  <w:footnote w:type="continuationSeparator" w:id="1">
+  <w:footnote w:type="continuationSeparator" w:id="0">
     <w:p>
       <w:r>
         <w:continuationSeparator/>
@@ -1379,6 +1459,29 @@
       <w:ind w:firstLine="1800"/>
       <w:jc w:val="both"/>
     </w:pPr>
+  </w:style>
+  <w:style w:type="paragraph" w:styleId="Encabezado">
+    <w:name w:val="header"/>
+    <w:basedOn w:val="Normal"/>
+    <w:link w:val="EncabezadoCar"/>
+    <w:rsid w:val="00A067B8"/>
+    <w:pPr>
+      <w:tabs>
+        <w:tab w:val="center" w:pos="4419"/>
+        <w:tab w:val="right" w:pos="8838"/>
+      </w:tabs>
+    </w:pPr>
+  </w:style>
+  <w:style w:type="character" w:customStyle="1" w:styleId="EncabezadoCar">
+    <w:name w:val="Encabezado Car"/>
+    <w:basedOn w:val="Fuentedeprrafopredeter"/>
+    <w:link w:val="Encabezado"/>
+    <w:rsid w:val="00A067B8"/>
+    <w:rPr>
+      <w:sz w:val="24"/>
+      <w:szCs w:val="24"/>
+      <w:lang w:val="es-ES" w:eastAsia="es-ES"/>
+    </w:rPr>
   </w:style>
 </w:styles>
 </file>
